--- a/Documentatie/Analyse Document.docx
+++ b/Documentatie/Analyse Document.docx
@@ -2,6 +2,8 @@
 <file path=word/document.xml><?xml version="1.0" encoding="utf-8"?>
 <w:document xmlns:wpc="http://schemas.microsoft.com/office/word/2010/wordprocessingCanvas" xmlns:cx="http://schemas.microsoft.com/office/drawing/2014/chartex" xmlns:cx1="http://schemas.microsoft.com/office/drawing/2015/9/8/chartex" xmlns:cx2="http://schemas.microsoft.com/office/drawing/2015/10/21/chartex" xmlns:cx3="http://schemas.microsoft.com/office/drawing/2016/5/9/chartex" xmlns:cx4="http://schemas.microsoft.com/office/drawing/2016/5/10/chartex" xmlns:cx5="http://schemas.microsoft.com/office/drawing/2016/5/11/chartex" xmlns:cx6="http://schemas.microsoft.com/office/drawing/2016/5/12/chartex" xmlns:cx7="http://schemas.microsoft.com/office/drawing/2016/5/13/chartex" xmlns:cx8="http://schemas.microsoft.com/office/drawing/2016/5/14/chartex" xmlns:mc="http://schemas.openxmlformats.org/markup-compatibility/2006" xmlns:aink="http://schemas.microsoft.com/office/drawing/2016/ink" xmlns:am3d="http://schemas.microsoft.com/office/drawing/2017/model3d" xmlns:o="urn:schemas-microsoft-com:office:office" xmlns:oel="http://schemas.microsoft.com/office/2019/extlst" xmlns:r="http://schemas.openxmlformats.org/officeDocument/2006/relationships" xmlns:m="http://schemas.openxmlformats.org/officeDocument/2006/math" xmlns:v="urn:schemas-microsoft-com:vml" xmlns:wp14="http://schemas.microsoft.com/office/word/2010/wordprocessingDrawing" xmlns:wp="http://schemas.openxmlformats.org/drawingml/2006/wordprocessingDrawing" xmlns:w10="urn:schemas-microsoft-com:office:word" xmlns:w="http://schemas.openxmlformats.org/wordprocessingml/2006/main" xmlns:w14="http://schemas.microsoft.com/office/word/2010/wordml" xmlns:w15="http://schemas.microsoft.com/office/word/2012/wordml" xmlns:w16cex="http://schemas.microsoft.com/office/word/2018/wordml/cex" xmlns:w16cid="http://schemas.microsoft.com/office/word/2016/wordml/cid" xmlns:w16="http://schemas.microsoft.com/office/word/2018/wordml" xmlns:w16sdtdh="http://schemas.microsoft.com/office/word/2020/wordml/sdtdatahash" xmlns:w16se="http://schemas.microsoft.com/office/word/2015/wordml/symex" xmlns:wpg="http://schemas.microsoft.com/office/word/2010/wordprocessingGroup" xmlns:wpi="http://schemas.microsoft.com/office/word/2010/wordprocessingInk" xmlns:wne="http://schemas.microsoft.com/office/word/2006/wordml" xmlns:wps="http://schemas.microsoft.com/office/word/2010/wordprocessingShape" mc:Ignorable="w14 w15 w16se w16cid w16 w16cex w16sdtdh wp14">
   <w:body>
+    <w:p/>
+    <w:p/>
     <w:p>
       <w:pPr>
         <w:jc w:val="center"/>
@@ -90,7 +92,7 @@
                     </pic:cNvPicPr>
                   </pic:nvPicPr>
                   <pic:blipFill>
-                    <a:blip r:embed="rId4">
+                    <a:blip r:embed="rId5">
                       <a:extLst>
                         <a:ext uri="{28A0092B-C50C-407E-A947-70E740481C1C}">
                           <a14:useLocalDpi xmlns:a14="http://schemas.microsoft.com/office/drawing/2010/main" val="0"/>
@@ -279,7 +281,7 @@
                     </pic:cNvPicPr>
                   </pic:nvPicPr>
                   <pic:blipFill>
-                    <a:blip r:embed="rId5">
+                    <a:blip r:embed="rId6">
                       <a:extLst>
                         <a:ext uri="{28A0092B-C50C-407E-A947-70E740481C1C}">
                           <a14:useLocalDpi xmlns:a14="http://schemas.microsoft.com/office/drawing/2010/main" val="0"/>
@@ -368,6 +370,241 @@
 </w:document>
 </file>
 
+<file path=word/numbering.xml><?xml version="1.0" encoding="utf-8"?>
+<w:numbering xmlns:wpc="http://schemas.microsoft.com/office/word/2010/wordprocessingCanvas" xmlns:cx="http://schemas.microsoft.com/office/drawing/2014/chartex" xmlns:cx1="http://schemas.microsoft.com/office/drawing/2015/9/8/chartex" xmlns:cx2="http://schemas.microsoft.com/office/drawing/2015/10/21/chartex" xmlns:cx3="http://schemas.microsoft.com/office/drawing/2016/5/9/chartex" xmlns:cx4="http://schemas.microsoft.com/office/drawing/2016/5/10/chartex" xmlns:cx5="http://schemas.microsoft.com/office/drawing/2016/5/11/chartex" xmlns:cx6="http://schemas.microsoft.com/office/drawing/2016/5/12/chartex" xmlns:cx7="http://schemas.microsoft.com/office/drawing/2016/5/13/chartex" xmlns:cx8="http://schemas.microsoft.com/office/drawing/2016/5/14/chartex" xmlns:mc="http://schemas.openxmlformats.org/markup-compatibility/2006" xmlns:aink="http://schemas.microsoft.com/office/drawing/2016/ink" xmlns:am3d="http://schemas.microsoft.com/office/drawing/2017/model3d" xmlns:o="urn:schemas-microsoft-com:office:office" xmlns:oel="http://schemas.microsoft.com/office/2019/extlst" xmlns:r="http://schemas.openxmlformats.org/officeDocument/2006/relationships" xmlns:m="http://schemas.openxmlformats.org/officeDocument/2006/math" xmlns:v="urn:schemas-microsoft-com:vml" xmlns:wp14="http://schemas.microsoft.com/office/word/2010/wordprocessingDrawing" xmlns:wp="http://schemas.openxmlformats.org/drawingml/2006/wordprocessingDrawing" xmlns:w10="urn:schemas-microsoft-com:office:word" xmlns:w="http://schemas.openxmlformats.org/wordprocessingml/2006/main" xmlns:w14="http://schemas.microsoft.com/office/word/2010/wordml" xmlns:w15="http://schemas.microsoft.com/office/word/2012/wordml" xmlns:w16cex="http://schemas.microsoft.com/office/word/2018/wordml/cex" xmlns:w16cid="http://schemas.microsoft.com/office/word/2016/wordml/cid" xmlns:w16="http://schemas.microsoft.com/office/word/2018/wordml" xmlns:w16sdtdh="http://schemas.microsoft.com/office/word/2020/wordml/sdtdatahash" xmlns:w16se="http://schemas.microsoft.com/office/word/2015/wordml/symex" xmlns:wpg="http://schemas.microsoft.com/office/word/2010/wordprocessingGroup" xmlns:wpi="http://schemas.microsoft.com/office/word/2010/wordprocessingInk" xmlns:wne="http://schemas.microsoft.com/office/word/2006/wordml" xmlns:wps="http://schemas.microsoft.com/office/word/2010/wordprocessingShape" mc:Ignorable="w14 w15 w16se w16cid w16 w16cex w16sdtdh wp14">
+  <w:abstractNum w:abstractNumId="0" w15:restartNumberingAfterBreak="0">
+    <w:nsid w:val="05D85055"/>
+    <w:multiLevelType w:val="hybridMultilevel"/>
+    <w:tmpl w:val="3662BFBE"/>
+    <w:lvl w:ilvl="0" w:tplc="3DB0158E">
+      <w:numFmt w:val="bullet"/>
+      <w:lvlText w:val=""/>
+      <w:lvlJc w:val="left"/>
+      <w:pPr>
+        <w:ind w:left="720" w:hanging="360"/>
+      </w:pPr>
+      <w:rPr>
+        <w:rFonts w:ascii="Symbol" w:eastAsiaTheme="minorHAnsi" w:hAnsi="Symbol" w:cs="Arial" w:hint="default"/>
+      </w:rPr>
+    </w:lvl>
+    <w:lvl w:ilvl="1" w:tplc="04090003" w:tentative="1">
+      <w:start w:val="1"/>
+      <w:numFmt w:val="bullet"/>
+      <w:lvlText w:val="o"/>
+      <w:lvlJc w:val="left"/>
+      <w:pPr>
+        <w:ind w:left="1440" w:hanging="360"/>
+      </w:pPr>
+      <w:rPr>
+        <w:rFonts w:ascii="Courier New" w:hAnsi="Courier New" w:cs="Courier New" w:hint="default"/>
+      </w:rPr>
+    </w:lvl>
+    <w:lvl w:ilvl="2" w:tplc="04090005" w:tentative="1">
+      <w:start w:val="1"/>
+      <w:numFmt w:val="bullet"/>
+      <w:lvlText w:val=""/>
+      <w:lvlJc w:val="left"/>
+      <w:pPr>
+        <w:ind w:left="2160" w:hanging="360"/>
+      </w:pPr>
+      <w:rPr>
+        <w:rFonts w:ascii="Wingdings" w:hAnsi="Wingdings" w:hint="default"/>
+      </w:rPr>
+    </w:lvl>
+    <w:lvl w:ilvl="3" w:tplc="04090001" w:tentative="1">
+      <w:start w:val="1"/>
+      <w:numFmt w:val="bullet"/>
+      <w:lvlText w:val=""/>
+      <w:lvlJc w:val="left"/>
+      <w:pPr>
+        <w:ind w:left="2880" w:hanging="360"/>
+      </w:pPr>
+      <w:rPr>
+        <w:rFonts w:ascii="Symbol" w:hAnsi="Symbol" w:hint="default"/>
+      </w:rPr>
+    </w:lvl>
+    <w:lvl w:ilvl="4" w:tplc="04090003" w:tentative="1">
+      <w:start w:val="1"/>
+      <w:numFmt w:val="bullet"/>
+      <w:lvlText w:val="o"/>
+      <w:lvlJc w:val="left"/>
+      <w:pPr>
+        <w:ind w:left="3600" w:hanging="360"/>
+      </w:pPr>
+      <w:rPr>
+        <w:rFonts w:ascii="Courier New" w:hAnsi="Courier New" w:cs="Courier New" w:hint="default"/>
+      </w:rPr>
+    </w:lvl>
+    <w:lvl w:ilvl="5" w:tplc="04090005" w:tentative="1">
+      <w:start w:val="1"/>
+      <w:numFmt w:val="bullet"/>
+      <w:lvlText w:val=""/>
+      <w:lvlJc w:val="left"/>
+      <w:pPr>
+        <w:ind w:left="4320" w:hanging="360"/>
+      </w:pPr>
+      <w:rPr>
+        <w:rFonts w:ascii="Wingdings" w:hAnsi="Wingdings" w:hint="default"/>
+      </w:rPr>
+    </w:lvl>
+    <w:lvl w:ilvl="6" w:tplc="04090001" w:tentative="1">
+      <w:start w:val="1"/>
+      <w:numFmt w:val="bullet"/>
+      <w:lvlText w:val=""/>
+      <w:lvlJc w:val="left"/>
+      <w:pPr>
+        <w:ind w:left="5040" w:hanging="360"/>
+      </w:pPr>
+      <w:rPr>
+        <w:rFonts w:ascii="Symbol" w:hAnsi="Symbol" w:hint="default"/>
+      </w:rPr>
+    </w:lvl>
+    <w:lvl w:ilvl="7" w:tplc="04090003" w:tentative="1">
+      <w:start w:val="1"/>
+      <w:numFmt w:val="bullet"/>
+      <w:lvlText w:val="o"/>
+      <w:lvlJc w:val="left"/>
+      <w:pPr>
+        <w:ind w:left="5760" w:hanging="360"/>
+      </w:pPr>
+      <w:rPr>
+        <w:rFonts w:ascii="Courier New" w:hAnsi="Courier New" w:cs="Courier New" w:hint="default"/>
+      </w:rPr>
+    </w:lvl>
+    <w:lvl w:ilvl="8" w:tplc="04090005" w:tentative="1">
+      <w:start w:val="1"/>
+      <w:numFmt w:val="bullet"/>
+      <w:lvlText w:val=""/>
+      <w:lvlJc w:val="left"/>
+      <w:pPr>
+        <w:ind w:left="6480" w:hanging="360"/>
+      </w:pPr>
+      <w:rPr>
+        <w:rFonts w:ascii="Wingdings" w:hAnsi="Wingdings" w:hint="default"/>
+      </w:rPr>
+    </w:lvl>
+  </w:abstractNum>
+  <w:abstractNum w:abstractNumId="1" w15:restartNumberingAfterBreak="0">
+    <w:nsid w:val="2A3B570A"/>
+    <w:multiLevelType w:val="hybridMultilevel"/>
+    <w:tmpl w:val="5A6A107A"/>
+    <w:lvl w:ilvl="0" w:tplc="E0B03E60">
+      <w:numFmt w:val="bullet"/>
+      <w:lvlText w:val="-"/>
+      <w:lvlJc w:val="left"/>
+      <w:pPr>
+        <w:ind w:left="720" w:hanging="360"/>
+      </w:pPr>
+      <w:rPr>
+        <w:rFonts w:ascii="Arial" w:eastAsiaTheme="minorHAnsi" w:hAnsi="Arial" w:cs="Arial" w:hint="default"/>
+      </w:rPr>
+    </w:lvl>
+    <w:lvl w:ilvl="1" w:tplc="04090003" w:tentative="1">
+      <w:start w:val="1"/>
+      <w:numFmt w:val="bullet"/>
+      <w:lvlText w:val="o"/>
+      <w:lvlJc w:val="left"/>
+      <w:pPr>
+        <w:ind w:left="1440" w:hanging="360"/>
+      </w:pPr>
+      <w:rPr>
+        <w:rFonts w:ascii="Courier New" w:hAnsi="Courier New" w:cs="Courier New" w:hint="default"/>
+      </w:rPr>
+    </w:lvl>
+    <w:lvl w:ilvl="2" w:tplc="04090005" w:tentative="1">
+      <w:start w:val="1"/>
+      <w:numFmt w:val="bullet"/>
+      <w:lvlText w:val=""/>
+      <w:lvlJc w:val="left"/>
+      <w:pPr>
+        <w:ind w:left="2160" w:hanging="360"/>
+      </w:pPr>
+      <w:rPr>
+        <w:rFonts w:ascii="Wingdings" w:hAnsi="Wingdings" w:hint="default"/>
+      </w:rPr>
+    </w:lvl>
+    <w:lvl w:ilvl="3" w:tplc="04090001" w:tentative="1">
+      <w:start w:val="1"/>
+      <w:numFmt w:val="bullet"/>
+      <w:lvlText w:val=""/>
+      <w:lvlJc w:val="left"/>
+      <w:pPr>
+        <w:ind w:left="2880" w:hanging="360"/>
+      </w:pPr>
+      <w:rPr>
+        <w:rFonts w:ascii="Symbol" w:hAnsi="Symbol" w:hint="default"/>
+      </w:rPr>
+    </w:lvl>
+    <w:lvl w:ilvl="4" w:tplc="04090003" w:tentative="1">
+      <w:start w:val="1"/>
+      <w:numFmt w:val="bullet"/>
+      <w:lvlText w:val="o"/>
+      <w:lvlJc w:val="left"/>
+      <w:pPr>
+        <w:ind w:left="3600" w:hanging="360"/>
+      </w:pPr>
+      <w:rPr>
+        <w:rFonts w:ascii="Courier New" w:hAnsi="Courier New" w:cs="Courier New" w:hint="default"/>
+      </w:rPr>
+    </w:lvl>
+    <w:lvl w:ilvl="5" w:tplc="04090005" w:tentative="1">
+      <w:start w:val="1"/>
+      <w:numFmt w:val="bullet"/>
+      <w:lvlText w:val=""/>
+      <w:lvlJc w:val="left"/>
+      <w:pPr>
+        <w:ind w:left="4320" w:hanging="360"/>
+      </w:pPr>
+      <w:rPr>
+        <w:rFonts w:ascii="Wingdings" w:hAnsi="Wingdings" w:hint="default"/>
+      </w:rPr>
+    </w:lvl>
+    <w:lvl w:ilvl="6" w:tplc="04090001" w:tentative="1">
+      <w:start w:val="1"/>
+      <w:numFmt w:val="bullet"/>
+      <w:lvlText w:val=""/>
+      <w:lvlJc w:val="left"/>
+      <w:pPr>
+        <w:ind w:left="5040" w:hanging="360"/>
+      </w:pPr>
+      <w:rPr>
+        <w:rFonts w:ascii="Symbol" w:hAnsi="Symbol" w:hint="default"/>
+      </w:rPr>
+    </w:lvl>
+    <w:lvl w:ilvl="7" w:tplc="04090003" w:tentative="1">
+      <w:start w:val="1"/>
+      <w:numFmt w:val="bullet"/>
+      <w:lvlText w:val="o"/>
+      <w:lvlJc w:val="left"/>
+      <w:pPr>
+        <w:ind w:left="5760" w:hanging="360"/>
+      </w:pPr>
+      <w:rPr>
+        <w:rFonts w:ascii="Courier New" w:hAnsi="Courier New" w:cs="Courier New" w:hint="default"/>
+      </w:rPr>
+    </w:lvl>
+    <w:lvl w:ilvl="8" w:tplc="04090005" w:tentative="1">
+      <w:start w:val="1"/>
+      <w:numFmt w:val="bullet"/>
+      <w:lvlText w:val=""/>
+      <w:lvlJc w:val="left"/>
+      <w:pPr>
+        <w:ind w:left="6480" w:hanging="360"/>
+      </w:pPr>
+      <w:rPr>
+        <w:rFonts w:ascii="Wingdings" w:hAnsi="Wingdings" w:hint="default"/>
+      </w:rPr>
+    </w:lvl>
+  </w:abstractNum>
+  <w:num w:numId="1" w16cid:durableId="2125149960">
+    <w:abstractNumId w:val="1"/>
+  </w:num>
+  <w:num w:numId="2" w16cid:durableId="1526944764">
+    <w:abstractNumId w:val="0"/>
+  </w:num>
+</w:numbering>
+</file>
+
 <file path=word/styles.xml><?xml version="1.0" encoding="utf-8"?>
 <w:styles xmlns:mc="http://schemas.openxmlformats.org/markup-compatibility/2006" xmlns:r="http://schemas.openxmlformats.org/officeDocument/2006/relationships" xmlns:w="http://schemas.openxmlformats.org/wordprocessingml/2006/main" xmlns:w14="http://schemas.microsoft.com/office/word/2010/wordml" xmlns:w15="http://schemas.microsoft.com/office/word/2012/wordml" xmlns:w16cex="http://schemas.microsoft.com/office/word/2018/wordml/cex" xmlns:w16cid="http://schemas.microsoft.com/office/word/2016/wordml/cid" xmlns:w16="http://schemas.microsoft.com/office/word/2018/wordml" xmlns:w16sdtdh="http://schemas.microsoft.com/office/word/2020/wordml/sdtdatahash" xmlns:w16se="http://schemas.microsoft.com/office/word/2015/wordml/symex" mc:Ignorable="w14 w15 w16se w16cid w16 w16cex w16sdtdh">
   <w:docDefaults>
@@ -377,7 +614,7 @@
         <w:kern w:val="2"/>
         <w:sz w:val="22"/>
         <w:szCs w:val="22"/>
-        <w:lang w:eastAsia="en-US" w:bidi="ar-SA"/>
+        <w:lang w:val="en-US" w:eastAsia="en-US" w:bidi="ar-SA"/>
         <w14:ligatures w14:val="standardContextual"/>
       </w:rPr>
     </w:rPrDefault>
@@ -796,6 +1033,51 @@
     <w:semiHidden/>
     <w:unhideWhenUsed/>
   </w:style>
+  <w:style w:type="paragraph" w:styleId="Title">
+    <w:name w:val="Title"/>
+    <w:basedOn w:val="Normal"/>
+    <w:next w:val="Normal"/>
+    <w:link w:val="TitleChar"/>
+    <w:uiPriority w:val="10"/>
+    <w:qFormat/>
+    <w:rsid w:val="006A2EBF"/>
+    <w:pPr>
+      <w:spacing w:after="0" w:line="240" w:lineRule="auto"/>
+      <w:contextualSpacing/>
+    </w:pPr>
+    <w:rPr>
+      <w:rFonts w:asciiTheme="majorHAnsi" w:eastAsiaTheme="majorEastAsia" w:hAnsiTheme="majorHAnsi" w:cstheme="majorBidi"/>
+      <w:spacing w:val="-10"/>
+      <w:kern w:val="28"/>
+      <w:sz w:val="56"/>
+      <w:szCs w:val="56"/>
+    </w:rPr>
+  </w:style>
+  <w:style w:type="character" w:customStyle="1" w:styleId="TitleChar">
+    <w:name w:val="Title Char"/>
+    <w:basedOn w:val="DefaultParagraphFont"/>
+    <w:link w:val="Title"/>
+    <w:uiPriority w:val="10"/>
+    <w:rsid w:val="006A2EBF"/>
+    <w:rPr>
+      <w:rFonts w:asciiTheme="majorHAnsi" w:eastAsiaTheme="majorEastAsia" w:hAnsiTheme="majorHAnsi" w:cstheme="majorBidi"/>
+      <w:spacing w:val="-10"/>
+      <w:kern w:val="28"/>
+      <w:sz w:val="56"/>
+      <w:szCs w:val="56"/>
+    </w:rPr>
+  </w:style>
+  <w:style w:type="paragraph" w:styleId="ListParagraph">
+    <w:name w:val="List Paragraph"/>
+    <w:basedOn w:val="Normal"/>
+    <w:uiPriority w:val="34"/>
+    <w:qFormat/>
+    <w:rsid w:val="00815790"/>
+    <w:pPr>
+      <w:ind w:left="720"/>
+      <w:contextualSpacing/>
+    </w:pPr>
+  </w:style>
 </w:styles>
 </file>
 
